--- a/Numerical.docx
+++ b/Numerical.docx
@@ -24,7 +24,40 @@
           <w:szCs w:val="36"/>
           <w:u w:val="single"/>
         </w:rPr>
-        <w:t>CSE218-Numerical Methods</w:t>
+        <w:t>CSE218-</w:t>
+      </w:r>
+      <w:r>
+        <w:rPr>
+          <w:rFonts w:ascii="Cambria Math" w:hAnsi="Cambria Math"/>
+          <w:b/>
+          <w:bCs/>
+          <w:sz w:val="36"/>
+          <w:szCs w:val="36"/>
+          <w:u w:val="single"/>
+        </w:rPr>
+        <w:t>NUMERICAL</w:t>
+      </w:r>
+      <w:r>
+        <w:rPr>
+          <w:rFonts w:ascii="Cambria Math" w:hAnsi="Cambria Math"/>
+          <w:b/>
+          <w:bCs/>
+          <w:sz w:val="36"/>
+          <w:szCs w:val="36"/>
+          <w:u w:val="single"/>
+        </w:rPr>
+        <w:t xml:space="preserve"> M</w:t>
+      </w:r>
+      <w:r>
+        <w:rPr>
+          <w:rFonts w:ascii="Cambria Math" w:hAnsi="Cambria Math"/>
+          <w:b/>
+          <w:bCs/>
+          <w:sz w:val="36"/>
+          <w:szCs w:val="36"/>
+          <w:u w:val="single"/>
+        </w:rPr>
+        <w:t>ETHODS</w:t>
       </w:r>
     </w:p>
     <w:p>
@@ -604,7 +637,7 @@
       <w:pPr>
         <w:pStyle w:val="ListParagraph"/>
         <w:numPr>
-          <w:ilvl w:val="5"/>
+          <w:ilvl w:val="4"/>
           <w:numId w:val="14"/>
         </w:numPr>
         <w:rPr>
@@ -915,18 +948,12 @@
           </m:sub>
         </m:sSub>
       </m:oMath>
-      <w:r>
-        <w:rPr>
-          <w:rFonts w:ascii="Cambria Math" w:eastAsiaTheme="minorEastAsia" w:hAnsi="Cambria Math"/>
-        </w:rPr>
-        <w:t>.</w:t>
-      </w:r>
     </w:p>
     <w:p>
       <w:pPr>
         <w:pStyle w:val="ListParagraph"/>
         <w:numPr>
-          <w:ilvl w:val="5"/>
+          <w:ilvl w:val="4"/>
           <w:numId w:val="14"/>
         </w:numPr>
         <w:rPr>
@@ -1237,18 +1264,12 @@
           </m:sub>
         </m:sSub>
       </m:oMath>
-      <w:r>
-        <w:rPr>
-          <w:rFonts w:ascii="Cambria Math" w:eastAsiaTheme="minorEastAsia" w:hAnsi="Cambria Math"/>
-        </w:rPr>
-        <w:t>.</w:t>
-      </w:r>
     </w:p>
     <w:p>
       <w:pPr>
         <w:pStyle w:val="ListParagraph"/>
         <w:numPr>
-          <w:ilvl w:val="5"/>
+          <w:ilvl w:val="4"/>
           <w:numId w:val="14"/>
         </w:numPr>
         <w:rPr>
@@ -1397,7 +1418,7 @@
         <w:rPr>
           <w:rFonts w:ascii="Cambria Math" w:eastAsiaTheme="minorEastAsia" w:hAnsi="Cambria Math"/>
         </w:rPr>
-        <w:t>; Stop the algorithm.</w:t>
+        <w:t>; Stop the algorithm</w:t>
       </w:r>
     </w:p>
     <w:p>
@@ -2103,8 +2124,16 @@
         <w:rPr>
           <w:rFonts w:ascii="Cambria Math" w:hAnsi="Cambria Math"/>
         </w:rPr>
-        <w:t xml:space="preserve"> 3, 5..</w:t>
-      </w:r>
+        <w:t xml:space="preserve"> 3, </w:t>
+      </w:r>
+      <w:proofErr w:type="gramStart"/>
+      <w:r>
+        <w:rPr>
+          <w:rFonts w:ascii="Cambria Math" w:hAnsi="Cambria Math"/>
+        </w:rPr>
+        <w:t>5..</w:t>
+      </w:r>
+      <w:proofErr w:type="gramEnd"/>
       <w:r>
         <w:rPr>
           <w:rFonts w:ascii="Cambria Math" w:hAnsi="Cambria Math"/>
@@ -2209,11 +2238,19 @@
           <w:bCs/>
         </w:rPr>
       </w:pPr>
-      <w:r>
-        <w:rPr>
-          <w:rFonts w:ascii="Cambria Math" w:hAnsi="Cambria Math"/>
-        </w:rPr>
-        <w:t>Have to guess two points</w:t>
+      <w:proofErr w:type="gramStart"/>
+      <w:r>
+        <w:rPr>
+          <w:rFonts w:ascii="Cambria Math" w:hAnsi="Cambria Math"/>
+        </w:rPr>
+        <w:t>Have to</w:t>
+      </w:r>
+      <w:proofErr w:type="gramEnd"/>
+      <w:r>
+        <w:rPr>
+          <w:rFonts w:ascii="Cambria Math" w:hAnsi="Cambria Math"/>
+        </w:rPr>
+        <w:t xml:space="preserve"> guess two points</w:t>
       </w:r>
     </w:p>
     <w:p>
@@ -3833,7 +3870,21 @@
         <w:rPr>
           <w:rFonts w:ascii="Cambria Math" w:eastAsiaTheme="minorEastAsia" w:hAnsi="Cambria Math"/>
         </w:rPr>
-        <w:t xml:space="preserve"> (This will avoid division by zero, as long as the </w:t>
+        <w:t xml:space="preserve"> (This will avoid division by zero, </w:t>
+      </w:r>
+      <w:proofErr w:type="gramStart"/>
+      <w:r>
+        <w:rPr>
+          <w:rFonts w:ascii="Cambria Math" w:eastAsiaTheme="minorEastAsia" w:hAnsi="Cambria Math"/>
+        </w:rPr>
+        <w:t>as long as</w:t>
+      </w:r>
+      <w:proofErr w:type="gramEnd"/>
+      <w:r>
+        <w:rPr>
+          <w:rFonts w:ascii="Cambria Math" w:eastAsiaTheme="minorEastAsia" w:hAnsi="Cambria Math"/>
+        </w:rPr>
+        <w:t xml:space="preserve"> the </w:t>
       </w:r>
       <w:r>
         <w:rPr>
@@ -6166,7 +6217,18 @@
           <w:szCs w:val="30"/>
           <w:u w:val="single"/>
         </w:rPr>
-        <w:t>Integration</w:t>
+        <w:t>I</w:t>
+      </w:r>
+      <w:r>
+        <w:rPr>
+          <w:rFonts w:ascii="Cambria Math" w:hAnsi="Cambria Math"/>
+          <w:b/>
+          <w:bCs/>
+          <w:sz w:val="30"/>
+          <w:szCs w:val="30"/>
+          <w:u w:val="single"/>
+        </w:rPr>
+        <w:t>NTEGRATION</w:t>
       </w:r>
     </w:p>
     <w:p>
@@ -9264,7 +9326,7 @@
           <w:szCs w:val="30"/>
           <w:u w:val="single"/>
         </w:rPr>
-        <w:t>Regre</w:t>
+        <w:t>R</w:t>
       </w:r>
       <w:r>
         <w:rPr>
@@ -9275,18 +9337,7 @@
           <w:szCs w:val="30"/>
           <w:u w:val="single"/>
         </w:rPr>
-        <w:t>ss</w:t>
-      </w:r>
-      <w:r>
-        <w:rPr>
-          <w:rFonts w:ascii="Cambria Math" w:hAnsi="Cambria Math"/>
-          <w:b/>
-          <w:bCs/>
-          <w:sz w:val="30"/>
-          <w:szCs w:val="30"/>
-          <w:u w:val="single"/>
-        </w:rPr>
-        <w:t>ion</w:t>
+        <w:t>EGRESSION</w:t>
       </w:r>
     </w:p>
     <w:p>
@@ -9302,7 +9353,21 @@
         <w:rPr>
           <w:rFonts w:ascii="Cambria Math" w:hAnsi="Cambria Math"/>
         </w:rPr>
-        <w:t>Note: If specific model is not given, we have to guess the model from the graph of given data.</w:t>
+        <w:t xml:space="preserve">Note: If specific model is not given, we </w:t>
+      </w:r>
+      <w:proofErr w:type="gramStart"/>
+      <w:r>
+        <w:rPr>
+          <w:rFonts w:ascii="Cambria Math" w:hAnsi="Cambria Math"/>
+        </w:rPr>
+        <w:t>have to</w:t>
+      </w:r>
+      <w:proofErr w:type="gramEnd"/>
+      <w:r>
+        <w:rPr>
+          <w:rFonts w:ascii="Cambria Math" w:hAnsi="Cambria Math"/>
+        </w:rPr>
+        <w:t xml:space="preserve"> guess the model from the graph of given data.</w:t>
       </w:r>
     </w:p>
     <w:p>
@@ -9348,7 +9413,7 @@
           <w:b/>
           <w:bCs/>
         </w:rPr>
-        <w:t>Steps</w:t>
+        <w:t>Cases</w:t>
       </w:r>
     </w:p>
     <w:p>
@@ -9440,7 +9505,7 @@
       <w:pPr>
         <w:pStyle w:val="ListParagraph"/>
         <w:numPr>
-          <w:ilvl w:val="3"/>
+          <w:ilvl w:val="4"/>
           <w:numId w:val="14"/>
         </w:numPr>
         <w:jc w:val="both"/>
@@ -9735,7 +9800,7 @@
       <w:pPr>
         <w:pStyle w:val="ListParagraph"/>
         <w:numPr>
-          <w:ilvl w:val="3"/>
+          <w:ilvl w:val="4"/>
           <w:numId w:val="14"/>
         </w:numPr>
         <w:jc w:val="both"/>
@@ -10340,7 +10405,7 @@
       <w:pPr>
         <w:pStyle w:val="ListParagraph"/>
         <w:numPr>
-          <w:ilvl w:val="3"/>
+          <w:ilvl w:val="4"/>
           <w:numId w:val="14"/>
         </w:numPr>
         <w:jc w:val="both"/>
@@ -10771,6 +10836,529 @@
       <w:pPr>
         <w:pStyle w:val="ListParagraph"/>
         <w:numPr>
+          <w:ilvl w:val="3"/>
+          <w:numId w:val="14"/>
+        </w:numPr>
+        <w:jc w:val="both"/>
+        <w:rPr>
+          <w:rFonts w:ascii="Cambria Math" w:hAnsi="Cambria Math"/>
+        </w:rPr>
+      </w:pPr>
+      <m:oMath>
+        <m:r>
+          <w:rPr>
+            <w:rFonts w:ascii="Cambria Math" w:hAnsi="Cambria Math"/>
+          </w:rPr>
+          <m:t>y=</m:t>
+        </m:r>
+        <m:sSub>
+          <m:sSubPr>
+            <m:ctrlPr>
+              <w:rPr>
+                <w:rFonts w:ascii="Cambria Math" w:hAnsi="Cambria Math"/>
+                <w:i/>
+              </w:rPr>
+            </m:ctrlPr>
+          </m:sSubPr>
+          <m:e>
+            <m:r>
+              <w:rPr>
+                <w:rFonts w:ascii="Cambria Math" w:hAnsi="Cambria Math"/>
+              </w:rPr>
+              <m:t>a</m:t>
+            </m:r>
+          </m:e>
+          <m:sub>
+            <m:r>
+              <w:rPr>
+                <w:rFonts w:ascii="Cambria Math" w:hAnsi="Cambria Math"/>
+              </w:rPr>
+              <m:t>1</m:t>
+            </m:r>
+          </m:sub>
+        </m:sSub>
+        <m:r>
+          <w:rPr>
+            <w:rFonts w:ascii="Cambria Math" w:hAnsi="Cambria Math"/>
+          </w:rPr>
+          <m:t>x</m:t>
+        </m:r>
+      </m:oMath>
+    </w:p>
+    <w:p>
+      <w:pPr>
+        <w:pStyle w:val="ListParagraph"/>
+        <w:numPr>
+          <w:ilvl w:val="4"/>
+          <w:numId w:val="14"/>
+        </w:numPr>
+        <w:jc w:val="both"/>
+        <w:rPr>
+          <w:rFonts w:ascii="Cambria Math" w:hAnsi="Cambria Math"/>
+        </w:rPr>
+      </w:pPr>
+      <m:oMath>
+        <m:sSub>
+          <m:sSubPr>
+            <m:ctrlPr>
+              <w:rPr>
+                <w:rFonts w:ascii="Cambria Math" w:hAnsi="Cambria Math"/>
+                <w:i/>
+              </w:rPr>
+            </m:ctrlPr>
+          </m:sSubPr>
+          <m:e>
+            <m:r>
+              <w:rPr>
+                <w:rFonts w:ascii="Cambria Math" w:hAnsi="Cambria Math"/>
+              </w:rPr>
+              <m:t>S</m:t>
+            </m:r>
+          </m:e>
+          <m:sub>
+            <m:r>
+              <w:rPr>
+                <w:rFonts w:ascii="Cambria Math" w:hAnsi="Cambria Math"/>
+              </w:rPr>
+              <m:t>r</m:t>
+            </m:r>
+          </m:sub>
+        </m:sSub>
+        <m:r>
+          <w:rPr>
+            <w:rFonts w:ascii="Cambria Math" w:hAnsi="Cambria Math"/>
+          </w:rPr>
+          <m:t>=</m:t>
+        </m:r>
+        <m:nary>
+          <m:naryPr>
+            <m:chr m:val="∑"/>
+            <m:limLoc m:val="undOvr"/>
+            <m:ctrlPr>
+              <w:rPr>
+                <w:rFonts w:ascii="Cambria Math" w:hAnsi="Cambria Math"/>
+                <w:i/>
+              </w:rPr>
+            </m:ctrlPr>
+          </m:naryPr>
+          <m:sub>
+            <m:r>
+              <w:rPr>
+                <w:rFonts w:ascii="Cambria Math" w:hAnsi="Cambria Math"/>
+              </w:rPr>
+              <m:t>i=1</m:t>
+            </m:r>
+          </m:sub>
+          <m:sup>
+            <m:r>
+              <w:rPr>
+                <w:rFonts w:ascii="Cambria Math" w:hAnsi="Cambria Math"/>
+              </w:rPr>
+              <m:t>n</m:t>
+            </m:r>
+          </m:sup>
+          <m:e>
+            <m:sSubSup>
+              <m:sSubSupPr>
+                <m:ctrlPr>
+                  <w:rPr>
+                    <w:rFonts w:ascii="Cambria Math" w:hAnsi="Cambria Math"/>
+                    <w:i/>
+                  </w:rPr>
+                </m:ctrlPr>
+              </m:sSubSupPr>
+              <m:e>
+                <m:r>
+                  <w:rPr>
+                    <w:rFonts w:ascii="Cambria Math" w:hAnsi="Cambria Math"/>
+                  </w:rPr>
+                  <m:t>E</m:t>
+                </m:r>
+              </m:e>
+              <m:sub>
+                <m:r>
+                  <w:rPr>
+                    <w:rFonts w:ascii="Cambria Math" w:hAnsi="Cambria Math"/>
+                  </w:rPr>
+                  <m:t>i</m:t>
+                </m:r>
+              </m:sub>
+              <m:sup>
+                <m:r>
+                  <w:rPr>
+                    <w:rFonts w:ascii="Cambria Math" w:hAnsi="Cambria Math"/>
+                  </w:rPr>
+                  <m:t>2</m:t>
+                </m:r>
+              </m:sup>
+            </m:sSubSup>
+          </m:e>
+        </m:nary>
+        <m:r>
+          <w:rPr>
+            <w:rFonts w:ascii="Cambria Math" w:hAnsi="Cambria Math"/>
+          </w:rPr>
+          <m:t>=</m:t>
+        </m:r>
+        <m:nary>
+          <m:naryPr>
+            <m:chr m:val="∑"/>
+            <m:limLoc m:val="undOvr"/>
+            <m:ctrlPr>
+              <w:rPr>
+                <w:rFonts w:ascii="Cambria Math" w:hAnsi="Cambria Math"/>
+                <w:i/>
+              </w:rPr>
+            </m:ctrlPr>
+          </m:naryPr>
+          <m:sub>
+            <m:r>
+              <w:rPr>
+                <w:rFonts w:ascii="Cambria Math" w:hAnsi="Cambria Math"/>
+              </w:rPr>
+              <m:t>i=1</m:t>
+            </m:r>
+          </m:sub>
+          <m:sup>
+            <m:r>
+              <w:rPr>
+                <w:rFonts w:ascii="Cambria Math" w:hAnsi="Cambria Math"/>
+              </w:rPr>
+              <m:t>n</m:t>
+            </m:r>
+          </m:sup>
+          <m:e>
+            <m:sSup>
+              <m:sSupPr>
+                <m:ctrlPr>
+                  <w:rPr>
+                    <w:rFonts w:ascii="Cambria Math" w:hAnsi="Cambria Math"/>
+                    <w:i/>
+                  </w:rPr>
+                </m:ctrlPr>
+              </m:sSupPr>
+              <m:e>
+                <m:d>
+                  <m:dPr>
+                    <m:ctrlPr>
+                      <w:rPr>
+                        <w:rFonts w:ascii="Cambria Math" w:hAnsi="Cambria Math"/>
+                        <w:i/>
+                      </w:rPr>
+                    </m:ctrlPr>
+                  </m:dPr>
+                  <m:e>
+                    <m:sSub>
+                      <m:sSubPr>
+                        <m:ctrlPr>
+                          <w:rPr>
+                            <w:rFonts w:ascii="Cambria Math" w:hAnsi="Cambria Math"/>
+                            <w:i/>
+                          </w:rPr>
+                        </m:ctrlPr>
+                      </m:sSubPr>
+                      <m:e>
+                        <m:r>
+                          <w:rPr>
+                            <w:rFonts w:ascii="Cambria Math" w:hAnsi="Cambria Math"/>
+                          </w:rPr>
+                          <m:t>y</m:t>
+                        </m:r>
+                      </m:e>
+                      <m:sub>
+                        <m:r>
+                          <w:rPr>
+                            <w:rFonts w:ascii="Cambria Math" w:hAnsi="Cambria Math"/>
+                          </w:rPr>
+                          <m:t>i</m:t>
+                        </m:r>
+                      </m:sub>
+                    </m:sSub>
+                    <m:r>
+                      <w:rPr>
+                        <w:rFonts w:ascii="Cambria Math" w:hAnsi="Cambria Math"/>
+                      </w:rPr>
+                      <m:t>-</m:t>
+                    </m:r>
+                    <m:sSub>
+                      <m:sSubPr>
+                        <m:ctrlPr>
+                          <w:rPr>
+                            <w:rFonts w:ascii="Cambria Math" w:hAnsi="Cambria Math"/>
+                            <w:i/>
+                          </w:rPr>
+                        </m:ctrlPr>
+                      </m:sSubPr>
+                      <m:e>
+                        <m:r>
+                          <w:rPr>
+                            <w:rFonts w:ascii="Cambria Math" w:hAnsi="Cambria Math"/>
+                          </w:rPr>
+                          <m:t>a</m:t>
+                        </m:r>
+                      </m:e>
+                      <m:sub>
+                        <m:r>
+                          <w:rPr>
+                            <w:rFonts w:ascii="Cambria Math" w:hAnsi="Cambria Math"/>
+                          </w:rPr>
+                          <m:t>1</m:t>
+                        </m:r>
+                      </m:sub>
+                    </m:sSub>
+                    <m:sSub>
+                      <m:sSubPr>
+                        <m:ctrlPr>
+                          <w:rPr>
+                            <w:rFonts w:ascii="Cambria Math" w:hAnsi="Cambria Math"/>
+                            <w:i/>
+                          </w:rPr>
+                        </m:ctrlPr>
+                      </m:sSubPr>
+                      <m:e>
+                        <m:r>
+                          <w:rPr>
+                            <w:rFonts w:ascii="Cambria Math" w:hAnsi="Cambria Math"/>
+                          </w:rPr>
+                          <m:t>x</m:t>
+                        </m:r>
+                      </m:e>
+                      <m:sub>
+                        <m:r>
+                          <w:rPr>
+                            <w:rFonts w:ascii="Cambria Math" w:hAnsi="Cambria Math"/>
+                          </w:rPr>
+                          <m:t>i</m:t>
+                        </m:r>
+                      </m:sub>
+                    </m:sSub>
+                  </m:e>
+                </m:d>
+              </m:e>
+              <m:sup>
+                <m:r>
+                  <w:rPr>
+                    <w:rFonts w:ascii="Cambria Math" w:hAnsi="Cambria Math"/>
+                  </w:rPr>
+                  <m:t>2</m:t>
+                </m:r>
+              </m:sup>
+            </m:sSup>
+          </m:e>
+        </m:nary>
+      </m:oMath>
+    </w:p>
+    <w:p>
+      <w:pPr>
+        <w:pStyle w:val="ListParagraph"/>
+        <w:numPr>
+          <w:ilvl w:val="4"/>
+          <w:numId w:val="14"/>
+        </w:numPr>
+        <w:jc w:val="both"/>
+        <w:rPr>
+          <w:rFonts w:ascii="Cambria Math" w:hAnsi="Cambria Math"/>
+        </w:rPr>
+      </w:pPr>
+      <m:oMath>
+        <m:sSub>
+          <m:sSubPr>
+            <m:ctrlPr>
+              <w:rPr>
+                <w:rFonts w:ascii="Cambria Math" w:hAnsi="Cambria Math"/>
+                <w:i/>
+              </w:rPr>
+            </m:ctrlPr>
+          </m:sSubPr>
+          <m:e>
+            <m:r>
+              <w:rPr>
+                <w:rFonts w:ascii="Cambria Math" w:hAnsi="Cambria Math"/>
+              </w:rPr>
+              <m:t>a</m:t>
+            </m:r>
+          </m:e>
+          <m:sub>
+            <m:r>
+              <w:rPr>
+                <w:rFonts w:ascii="Cambria Math" w:hAnsi="Cambria Math"/>
+              </w:rPr>
+              <m:t>1</m:t>
+            </m:r>
+          </m:sub>
+        </m:sSub>
+        <m:r>
+          <w:rPr>
+            <w:rFonts w:ascii="Cambria Math" w:hAnsi="Cambria Math"/>
+          </w:rPr>
+          <m:t>=</m:t>
+        </m:r>
+        <m:f>
+          <m:fPr>
+            <m:ctrlPr>
+              <w:rPr>
+                <w:rFonts w:ascii="Cambria Math" w:hAnsi="Cambria Math"/>
+                <w:i/>
+              </w:rPr>
+            </m:ctrlPr>
+          </m:fPr>
+          <m:num>
+            <m:nary>
+              <m:naryPr>
+                <m:chr m:val="∑"/>
+                <m:limLoc m:val="undOvr"/>
+                <m:ctrlPr>
+                  <w:rPr>
+                    <w:rFonts w:ascii="Cambria Math" w:hAnsi="Cambria Math"/>
+                    <w:i/>
+                  </w:rPr>
+                </m:ctrlPr>
+              </m:naryPr>
+              <m:sub>
+                <m:r>
+                  <w:rPr>
+                    <w:rFonts w:ascii="Cambria Math" w:hAnsi="Cambria Math"/>
+                  </w:rPr>
+                  <m:t>i=1</m:t>
+                </m:r>
+              </m:sub>
+              <m:sup>
+                <m:r>
+                  <w:rPr>
+                    <w:rFonts w:ascii="Cambria Math" w:hAnsi="Cambria Math"/>
+                  </w:rPr>
+                  <m:t>n</m:t>
+                </m:r>
+              </m:sup>
+              <m:e>
+                <m:sSub>
+                  <m:sSubPr>
+                    <m:ctrlPr>
+                      <w:rPr>
+                        <w:rFonts w:ascii="Cambria Math" w:hAnsi="Cambria Math"/>
+                        <w:i/>
+                      </w:rPr>
+                    </m:ctrlPr>
+                  </m:sSubPr>
+                  <m:e>
+                    <m:r>
+                      <w:rPr>
+                        <w:rFonts w:ascii="Cambria Math" w:hAnsi="Cambria Math"/>
+                      </w:rPr>
+                      <m:t>x</m:t>
+                    </m:r>
+                  </m:e>
+                  <m:sub>
+                    <m:r>
+                      <w:rPr>
+                        <w:rFonts w:ascii="Cambria Math" w:hAnsi="Cambria Math"/>
+                      </w:rPr>
+                      <m:t>i</m:t>
+                    </m:r>
+                  </m:sub>
+                </m:sSub>
+                <m:sSub>
+                  <m:sSubPr>
+                    <m:ctrlPr>
+                      <w:rPr>
+                        <w:rFonts w:ascii="Cambria Math" w:hAnsi="Cambria Math"/>
+                        <w:i/>
+                      </w:rPr>
+                    </m:ctrlPr>
+                  </m:sSubPr>
+                  <m:e>
+                    <m:r>
+                      <w:rPr>
+                        <w:rFonts w:ascii="Cambria Math" w:hAnsi="Cambria Math"/>
+                      </w:rPr>
+                      <m:t>y</m:t>
+                    </m:r>
+                  </m:e>
+                  <m:sub>
+                    <m:r>
+                      <w:rPr>
+                        <w:rFonts w:ascii="Cambria Math" w:hAnsi="Cambria Math"/>
+                      </w:rPr>
+                      <m:t>i</m:t>
+                    </m:r>
+                  </m:sub>
+                </m:sSub>
+              </m:e>
+            </m:nary>
+          </m:num>
+          <m:den>
+            <m:nary>
+              <m:naryPr>
+                <m:chr m:val="∑"/>
+                <m:limLoc m:val="undOvr"/>
+                <m:ctrlPr>
+                  <w:rPr>
+                    <w:rFonts w:ascii="Cambria Math" w:hAnsi="Cambria Math"/>
+                    <w:i/>
+                  </w:rPr>
+                </m:ctrlPr>
+              </m:naryPr>
+              <m:sub>
+                <m:r>
+                  <w:rPr>
+                    <w:rFonts w:ascii="Cambria Math" w:hAnsi="Cambria Math"/>
+                  </w:rPr>
+                  <m:t>i=1</m:t>
+                </m:r>
+              </m:sub>
+              <m:sup>
+                <m:r>
+                  <w:rPr>
+                    <w:rFonts w:ascii="Cambria Math" w:hAnsi="Cambria Math"/>
+                  </w:rPr>
+                  <m:t>n</m:t>
+                </m:r>
+              </m:sup>
+              <m:e>
+                <m:sSubSup>
+                  <m:sSubSupPr>
+                    <m:ctrlPr>
+                      <w:rPr>
+                        <w:rFonts w:ascii="Cambria Math" w:hAnsi="Cambria Math"/>
+                        <w:i/>
+                      </w:rPr>
+                    </m:ctrlPr>
+                  </m:sSubSupPr>
+                  <m:e>
+                    <m:r>
+                      <w:rPr>
+                        <w:rFonts w:ascii="Cambria Math" w:hAnsi="Cambria Math"/>
+                      </w:rPr>
+                      <m:t>x</m:t>
+                    </m:r>
+                  </m:e>
+                  <m:sub>
+                    <m:r>
+                      <w:rPr>
+                        <w:rFonts w:ascii="Cambria Math" w:hAnsi="Cambria Math"/>
+                      </w:rPr>
+                      <m:t>i</m:t>
+                    </m:r>
+                  </m:sub>
+                  <m:sup>
+                    <m:r>
+                      <w:rPr>
+                        <w:rFonts w:ascii="Cambria Math" w:hAnsi="Cambria Math"/>
+                      </w:rPr>
+                      <m:t>2</m:t>
+                    </m:r>
+                  </m:sup>
+                </m:sSubSup>
+              </m:e>
+            </m:nary>
+          </m:den>
+        </m:f>
+      </m:oMath>
+    </w:p>
+    <w:p>
+      <w:pPr>
+        <w:pStyle w:val="ListParagraph"/>
+        <w:numPr>
           <w:ilvl w:val="1"/>
           <w:numId w:val="14"/>
         </w:numPr>
@@ -10819,6 +11407,16 @@
           <w:szCs w:val="24"/>
         </w:rPr>
         <w:t>Exponential</w:t>
+      </w:r>
+      <w:r>
+        <w:rPr>
+          <w:rFonts w:ascii="Cambria Math" w:hAnsi="Cambria Math"/>
+          <w:b/>
+          <w:bCs/>
+          <w:sz w:val="24"/>
+          <w:szCs w:val="24"/>
+        </w:rPr>
+        <w:t xml:space="preserve"> Model</w:t>
       </w:r>
     </w:p>
     <w:p>
@@ -12184,6 +12782,7 @@
           <w:rPr>
             <w:rFonts w:ascii="Cambria Math" w:hAnsi="Cambria Math"/>
           </w:rPr>
+          <w:lastRenderedPageBreak/>
           <m:t>a=</m:t>
         </m:r>
         <m:sSup>
@@ -12413,6 +13012,16 @@
         </w:rPr>
         <w:t>Polynomial</w:t>
       </w:r>
+      <w:r>
+        <w:rPr>
+          <w:rFonts w:ascii="Cambria Math" w:hAnsi="Cambria Math"/>
+          <w:b/>
+          <w:bCs/>
+          <w:sz w:val="24"/>
+          <w:szCs w:val="24"/>
+        </w:rPr>
+        <w:t xml:space="preserve"> Model</w:t>
+      </w:r>
     </w:p>
     <w:p>
       <w:pPr>
@@ -12456,7 +13065,6 @@
           <w:rPr>
             <w:rFonts w:ascii="Cambria Math" w:hAnsi="Cambria Math"/>
           </w:rPr>
-          <w:lastRenderedPageBreak/>
           <m:t>y=</m:t>
         </m:r>
         <m:sSub>
@@ -14313,7 +14921,7 @@
           <w:b/>
           <w:bCs/>
         </w:rPr>
-        <w:t>Steps</w:t>
+        <w:t>Convert to Linear</w:t>
       </w:r>
     </w:p>
     <w:p>
@@ -14364,29 +14972,6 @@
           </m:den>
         </m:f>
       </m:oMath>
-    </w:p>
-    <w:p>
-      <w:pPr>
-        <w:pStyle w:val="ListParagraph"/>
-        <w:numPr>
-          <w:ilvl w:val="3"/>
-          <w:numId w:val="14"/>
-        </w:numPr>
-        <w:jc w:val="both"/>
-        <w:rPr>
-          <w:rFonts w:ascii="Cambria Math" w:hAnsi="Cambria Math"/>
-          <w:b/>
-          <w:bCs/>
-        </w:rPr>
-      </w:pPr>
-      <w:r>
-        <w:rPr>
-          <w:rFonts w:ascii="Cambria Math" w:hAnsi="Cambria Math"/>
-          <w:b/>
-          <w:bCs/>
-        </w:rPr>
-        <w:t>Convert to Linear</w:t>
-      </w:r>
     </w:p>
     <w:p>
       <w:pPr>
@@ -15297,7 +15882,17 @@
           <w:sz w:val="24"/>
           <w:szCs w:val="24"/>
         </w:rPr>
-        <w:t>Power Model</w:t>
+        <w:t>Power Mode</w:t>
+      </w:r>
+      <w:r>
+        <w:rPr>
+          <w:rFonts w:ascii="Cambria Math" w:hAnsi="Cambria Math"/>
+          <w:b/>
+          <w:bCs/>
+          <w:sz w:val="24"/>
+          <w:szCs w:val="24"/>
+        </w:rPr>
+        <w:t>l</w:t>
       </w:r>
     </w:p>
     <w:p>
@@ -15312,8 +15907,6 @@
           <w:rFonts w:ascii="Cambria Math" w:hAnsi="Cambria Math"/>
           <w:b/>
           <w:bCs/>
-          <w:sz w:val="24"/>
-          <w:szCs w:val="24"/>
         </w:rPr>
       </w:pPr>
       <w:r>
@@ -15321,10 +15914,8 @@
           <w:rFonts w:ascii="Cambria Math" w:hAnsi="Cambria Math"/>
           <w:b/>
           <w:bCs/>
-          <w:sz w:val="24"/>
-          <w:szCs w:val="24"/>
-        </w:rPr>
-        <w:t>Steps</w:t>
+        </w:rPr>
+        <w:t>Convert to Linear</w:t>
       </w:r>
     </w:p>
     <w:p>
@@ -15339,16 +15930,12 @@
           <w:rFonts w:ascii="Cambria Math" w:hAnsi="Cambria Math"/>
           <w:b/>
           <w:bCs/>
-          <w:sz w:val="24"/>
-          <w:szCs w:val="24"/>
         </w:rPr>
       </w:pPr>
       <m:oMath>
         <m:r>
           <w:rPr>
             <w:rFonts w:ascii="Cambria Math" w:hAnsi="Cambria Math"/>
-            <w:sz w:val="24"/>
-            <w:szCs w:val="24"/>
           </w:rPr>
           <m:t>y=a</m:t>
         </m:r>
@@ -15358,8 +15945,6 @@
               <w:rPr>
                 <w:rFonts w:ascii="Cambria Math" w:hAnsi="Cambria Math"/>
                 <w:i/>
-                <w:sz w:val="24"/>
-                <w:szCs w:val="24"/>
               </w:rPr>
             </m:ctrlPr>
           </m:sSupPr>
@@ -15367,8 +15952,6 @@
             <m:r>
               <w:rPr>
                 <w:rFonts w:ascii="Cambria Math" w:hAnsi="Cambria Math"/>
-                <w:sz w:val="24"/>
-                <w:szCs w:val="24"/>
               </w:rPr>
               <m:t>x</m:t>
             </m:r>
@@ -15377,41 +15960,12 @@
             <m:r>
               <w:rPr>
                 <w:rFonts w:ascii="Cambria Math" w:hAnsi="Cambria Math"/>
-                <w:sz w:val="24"/>
-                <w:szCs w:val="24"/>
               </w:rPr>
               <m:t>b</m:t>
             </m:r>
           </m:sup>
         </m:sSup>
       </m:oMath>
-    </w:p>
-    <w:p>
-      <w:pPr>
-        <w:pStyle w:val="ListParagraph"/>
-        <w:numPr>
-          <w:ilvl w:val="3"/>
-          <w:numId w:val="14"/>
-        </w:numPr>
-        <w:jc w:val="both"/>
-        <w:rPr>
-          <w:rFonts w:ascii="Cambria Math" w:hAnsi="Cambria Math"/>
-          <w:b/>
-          <w:bCs/>
-          <w:sz w:val="24"/>
-          <w:szCs w:val="24"/>
-        </w:rPr>
-      </w:pPr>
-      <w:r>
-        <w:rPr>
-          <w:rFonts w:ascii="Cambria Math" w:hAnsi="Cambria Math"/>
-          <w:b/>
-          <w:bCs/>
-          <w:sz w:val="24"/>
-          <w:szCs w:val="24"/>
-        </w:rPr>
-        <w:t>Convert to Linear</w:t>
-      </w:r>
     </w:p>
     <w:p>
       <w:pPr>
@@ -15425,8 +15979,6 @@
           <w:rFonts w:ascii="Cambria Math" w:hAnsi="Cambria Math"/>
           <w:b/>
           <w:bCs/>
-          <w:sz w:val="24"/>
-          <w:szCs w:val="24"/>
         </w:rPr>
       </w:pPr>
       <m:oMath>
@@ -15436,8 +15988,6 @@
               <w:rPr>
                 <w:rFonts w:ascii="Cambria Math" w:hAnsi="Cambria Math"/>
                 <w:i/>
-                <w:sz w:val="24"/>
-                <w:szCs w:val="24"/>
               </w:rPr>
             </m:ctrlPr>
           </m:funcPr>
@@ -15448,8 +15998,6 @@
               </m:rPr>
               <w:rPr>
                 <w:rFonts w:ascii="Cambria Math" w:hAnsi="Cambria Math"/>
-                <w:sz w:val="24"/>
-                <w:szCs w:val="24"/>
               </w:rPr>
               <m:t>ln</m:t>
             </m:r>
@@ -15458,8 +16006,6 @@
             <m:r>
               <w:rPr>
                 <w:rFonts w:ascii="Cambria Math" w:hAnsi="Cambria Math"/>
-                <w:sz w:val="24"/>
-                <w:szCs w:val="24"/>
               </w:rPr>
               <m:t>y</m:t>
             </m:r>
@@ -15468,8 +16014,6 @@
         <m:r>
           <w:rPr>
             <w:rFonts w:ascii="Cambria Math" w:hAnsi="Cambria Math"/>
-            <w:sz w:val="24"/>
-            <w:szCs w:val="24"/>
           </w:rPr>
           <m:t>=</m:t>
         </m:r>
@@ -15479,8 +16023,6 @@
               <w:rPr>
                 <w:rFonts w:ascii="Cambria Math" w:hAnsi="Cambria Math"/>
                 <w:i/>
-                <w:sz w:val="24"/>
-                <w:szCs w:val="24"/>
               </w:rPr>
             </m:ctrlPr>
           </m:funcPr>
@@ -15491,8 +16033,6 @@
               </m:rPr>
               <w:rPr>
                 <w:rFonts w:ascii="Cambria Math" w:hAnsi="Cambria Math"/>
-                <w:sz w:val="24"/>
-                <w:szCs w:val="24"/>
               </w:rPr>
               <m:t>ln</m:t>
             </m:r>
@@ -15501,8 +16041,6 @@
             <m:r>
               <w:rPr>
                 <w:rFonts w:ascii="Cambria Math" w:hAnsi="Cambria Math"/>
-                <w:sz w:val="24"/>
-                <w:szCs w:val="24"/>
               </w:rPr>
               <m:t>a</m:t>
             </m:r>
@@ -15511,8 +16049,6 @@
         <m:r>
           <w:rPr>
             <w:rFonts w:ascii="Cambria Math" w:hAnsi="Cambria Math"/>
-            <w:sz w:val="24"/>
-            <w:szCs w:val="24"/>
           </w:rPr>
           <m:t>+b</m:t>
         </m:r>
@@ -15522,8 +16058,6 @@
               <w:rPr>
                 <w:rFonts w:ascii="Cambria Math" w:hAnsi="Cambria Math"/>
                 <w:i/>
-                <w:sz w:val="24"/>
-                <w:szCs w:val="24"/>
               </w:rPr>
             </m:ctrlPr>
           </m:funcPr>
@@ -15534,8 +16068,6 @@
               </m:rPr>
               <w:rPr>
                 <w:rFonts w:ascii="Cambria Math" w:hAnsi="Cambria Math"/>
-                <w:sz w:val="24"/>
-                <w:szCs w:val="24"/>
               </w:rPr>
               <m:t>ln</m:t>
             </m:r>
@@ -15544,8 +16076,6 @@
             <m:r>
               <w:rPr>
                 <w:rFonts w:ascii="Cambria Math" w:hAnsi="Cambria Math"/>
-                <w:sz w:val="24"/>
-                <w:szCs w:val="24"/>
               </w:rPr>
               <m:t>x</m:t>
             </m:r>
@@ -15554,8 +16084,6 @@
         <m:r>
           <w:rPr>
             <w:rFonts w:ascii="Cambria Math" w:hAnsi="Cambria Math"/>
-            <w:sz w:val="24"/>
-            <w:szCs w:val="24"/>
           </w:rPr>
           <m:t xml:space="preserve"> </m:t>
         </m:r>
@@ -15573,8 +16101,6 @@
           <w:rFonts w:ascii="Cambria Math" w:hAnsi="Cambria Math"/>
           <w:b/>
           <w:bCs/>
-          <w:sz w:val="24"/>
-          <w:szCs w:val="24"/>
         </w:rPr>
       </w:pPr>
       <m:oMath>
@@ -15584,16 +16110,12 @@
           </m:rPr>
           <w:rPr>
             <w:rFonts w:ascii="Cambria Math" w:hAnsi="Cambria Math"/>
-            <w:sz w:val="24"/>
-            <w:szCs w:val="24"/>
           </w:rPr>
           <w:softHyphen/>
         </m:r>
         <m:r>
           <w:rPr>
             <w:rFonts w:ascii="Cambria Math" w:hAnsi="Cambria Math"/>
-            <w:sz w:val="24"/>
-            <w:szCs w:val="24"/>
           </w:rPr>
           <m:t>Y=</m:t>
         </m:r>
@@ -15603,8 +16125,6 @@
               <w:rPr>
                 <w:rFonts w:ascii="Cambria Math" w:hAnsi="Cambria Math"/>
                 <w:i/>
-                <w:sz w:val="24"/>
-                <w:szCs w:val="24"/>
               </w:rPr>
             </m:ctrlPr>
           </m:funcPr>
@@ -15615,8 +16135,6 @@
               </m:rPr>
               <w:rPr>
                 <w:rFonts w:ascii="Cambria Math" w:hAnsi="Cambria Math"/>
-                <w:sz w:val="24"/>
-                <w:szCs w:val="24"/>
               </w:rPr>
               <m:t>ln</m:t>
             </m:r>
@@ -15625,8 +16143,6 @@
             <m:r>
               <w:rPr>
                 <w:rFonts w:ascii="Cambria Math" w:hAnsi="Cambria Math"/>
-                <w:sz w:val="24"/>
-                <w:szCs w:val="24"/>
               </w:rPr>
               <m:t>y</m:t>
             </m:r>
@@ -15635,8 +16151,6 @@
         <m:r>
           <w:rPr>
             <w:rFonts w:ascii="Cambria Math" w:eastAsiaTheme="minorEastAsia" w:hAnsi="Cambria Math"/>
-            <w:sz w:val="24"/>
-            <w:szCs w:val="24"/>
           </w:rPr>
           <m:t xml:space="preserve"> , X=</m:t>
         </m:r>
@@ -15646,8 +16160,6 @@
               <w:rPr>
                 <w:rFonts w:ascii="Cambria Math" w:eastAsiaTheme="minorEastAsia" w:hAnsi="Cambria Math"/>
                 <w:i/>
-                <w:sz w:val="24"/>
-                <w:szCs w:val="24"/>
               </w:rPr>
             </m:ctrlPr>
           </m:funcPr>
@@ -15658,8 +16170,6 @@
               </m:rPr>
               <w:rPr>
                 <w:rFonts w:ascii="Cambria Math" w:eastAsiaTheme="minorEastAsia" w:hAnsi="Cambria Math"/>
-                <w:sz w:val="24"/>
-                <w:szCs w:val="24"/>
               </w:rPr>
               <m:t>ln</m:t>
             </m:r>
@@ -15668,8 +16178,6 @@
             <m:r>
               <w:rPr>
                 <w:rFonts w:ascii="Cambria Math" w:eastAsiaTheme="minorEastAsia" w:hAnsi="Cambria Math"/>
-                <w:sz w:val="24"/>
-                <w:szCs w:val="24"/>
               </w:rPr>
               <m:t>x</m:t>
             </m:r>
@@ -15678,8 +16186,6 @@
         <m:r>
           <w:rPr>
             <w:rFonts w:ascii="Cambria Math" w:eastAsiaTheme="minorEastAsia" w:hAnsi="Cambria Math"/>
-            <w:sz w:val="24"/>
-            <w:szCs w:val="24"/>
           </w:rPr>
           <m:t xml:space="preserve"> , </m:t>
         </m:r>
@@ -15689,8 +16195,6 @@
               <w:rPr>
                 <w:rFonts w:ascii="Cambria Math" w:eastAsiaTheme="minorEastAsia" w:hAnsi="Cambria Math"/>
                 <w:i/>
-                <w:sz w:val="24"/>
-                <w:szCs w:val="24"/>
               </w:rPr>
             </m:ctrlPr>
           </m:sSubPr>
@@ -15698,8 +16202,6 @@
             <m:r>
               <w:rPr>
                 <w:rFonts w:ascii="Cambria Math" w:eastAsiaTheme="minorEastAsia" w:hAnsi="Cambria Math"/>
-                <w:sz w:val="24"/>
-                <w:szCs w:val="24"/>
               </w:rPr>
               <m:t>a</m:t>
             </m:r>
@@ -15708,8 +16210,6 @@
             <m:r>
               <w:rPr>
                 <w:rFonts w:ascii="Cambria Math" w:eastAsiaTheme="minorEastAsia" w:hAnsi="Cambria Math"/>
-                <w:sz w:val="24"/>
-                <w:szCs w:val="24"/>
               </w:rPr>
               <m:t>0</m:t>
             </m:r>
@@ -15718,8 +16218,6 @@
         <m:r>
           <w:rPr>
             <w:rFonts w:ascii="Cambria Math" w:eastAsiaTheme="minorEastAsia" w:hAnsi="Cambria Math"/>
-            <w:sz w:val="24"/>
-            <w:szCs w:val="24"/>
           </w:rPr>
           <m:t>=</m:t>
         </m:r>
@@ -15729,8 +16227,6 @@
               <w:rPr>
                 <w:rFonts w:ascii="Cambria Math" w:eastAsiaTheme="minorEastAsia" w:hAnsi="Cambria Math"/>
                 <w:i/>
-                <w:sz w:val="24"/>
-                <w:szCs w:val="24"/>
               </w:rPr>
             </m:ctrlPr>
           </m:funcPr>
@@ -15741,8 +16237,6 @@
               </m:rPr>
               <w:rPr>
                 <w:rFonts w:ascii="Cambria Math" w:eastAsiaTheme="minorEastAsia" w:hAnsi="Cambria Math"/>
-                <w:sz w:val="24"/>
-                <w:szCs w:val="24"/>
               </w:rPr>
               <m:t>ln</m:t>
             </m:r>
@@ -15751,8 +16245,6 @@
             <m:r>
               <w:rPr>
                 <w:rFonts w:ascii="Cambria Math" w:eastAsiaTheme="minorEastAsia" w:hAnsi="Cambria Math"/>
-                <w:sz w:val="24"/>
-                <w:szCs w:val="24"/>
               </w:rPr>
               <m:t>a</m:t>
             </m:r>
@@ -15761,8 +16253,6 @@
         <m:r>
           <w:rPr>
             <w:rFonts w:ascii="Cambria Math" w:eastAsiaTheme="minorEastAsia" w:hAnsi="Cambria Math"/>
-            <w:sz w:val="24"/>
-            <w:szCs w:val="24"/>
           </w:rPr>
           <m:t xml:space="preserve"> , </m:t>
         </m:r>
@@ -15772,8 +16262,6 @@
               <w:rPr>
                 <w:rFonts w:ascii="Cambria Math" w:eastAsiaTheme="minorEastAsia" w:hAnsi="Cambria Math"/>
                 <w:i/>
-                <w:sz w:val="24"/>
-                <w:szCs w:val="24"/>
               </w:rPr>
             </m:ctrlPr>
           </m:sSubPr>
@@ -15781,8 +16269,6 @@
             <m:r>
               <w:rPr>
                 <w:rFonts w:ascii="Cambria Math" w:eastAsiaTheme="minorEastAsia" w:hAnsi="Cambria Math"/>
-                <w:sz w:val="24"/>
-                <w:szCs w:val="24"/>
               </w:rPr>
               <m:t>a</m:t>
             </m:r>
@@ -15791,8 +16277,6 @@
             <m:r>
               <w:rPr>
                 <w:rFonts w:ascii="Cambria Math" w:eastAsiaTheme="minorEastAsia" w:hAnsi="Cambria Math"/>
-                <w:sz w:val="24"/>
-                <w:szCs w:val="24"/>
               </w:rPr>
               <m:t>1</m:t>
             </m:r>
@@ -15801,8 +16285,6 @@
         <m:r>
           <w:rPr>
             <w:rFonts w:ascii="Cambria Math" w:eastAsiaTheme="minorEastAsia" w:hAnsi="Cambria Math"/>
-            <w:sz w:val="24"/>
-            <w:szCs w:val="24"/>
           </w:rPr>
           <m:t>=b</m:t>
         </m:r>
@@ -15820,16 +16302,12 @@
           <w:rFonts w:ascii="Cambria Math" w:hAnsi="Cambria Math"/>
           <w:b/>
           <w:bCs/>
-          <w:sz w:val="24"/>
-          <w:szCs w:val="24"/>
         </w:rPr>
       </w:pPr>
       <m:oMath>
         <m:r>
           <w:rPr>
             <w:rFonts w:ascii="Cambria Math" w:hAnsi="Cambria Math"/>
-            <w:sz w:val="24"/>
-            <w:szCs w:val="24"/>
           </w:rPr>
           <m:t>Y=</m:t>
         </m:r>
@@ -15839,8 +16317,6 @@
               <w:rPr>
                 <w:rFonts w:ascii="Cambria Math" w:hAnsi="Cambria Math"/>
                 <w:i/>
-                <w:sz w:val="24"/>
-                <w:szCs w:val="24"/>
               </w:rPr>
             </m:ctrlPr>
           </m:sSubPr>
@@ -15848,8 +16324,6 @@
             <m:r>
               <w:rPr>
                 <w:rFonts w:ascii="Cambria Math" w:hAnsi="Cambria Math"/>
-                <w:sz w:val="24"/>
-                <w:szCs w:val="24"/>
               </w:rPr>
               <m:t>a</m:t>
             </m:r>
@@ -15858,8 +16332,6 @@
             <m:r>
               <w:rPr>
                 <w:rFonts w:ascii="Cambria Math" w:hAnsi="Cambria Math"/>
-                <w:sz w:val="24"/>
-                <w:szCs w:val="24"/>
               </w:rPr>
               <m:t>0</m:t>
             </m:r>
@@ -15868,8 +16340,6 @@
         <m:r>
           <w:rPr>
             <w:rFonts w:ascii="Cambria Math" w:hAnsi="Cambria Math"/>
-            <w:sz w:val="24"/>
-            <w:szCs w:val="24"/>
           </w:rPr>
           <m:t>+</m:t>
         </m:r>
@@ -15879,8 +16349,6 @@
               <w:rPr>
                 <w:rFonts w:ascii="Cambria Math" w:hAnsi="Cambria Math"/>
                 <w:i/>
-                <w:sz w:val="24"/>
-                <w:szCs w:val="24"/>
               </w:rPr>
             </m:ctrlPr>
           </m:sSubPr>
@@ -15888,8 +16356,6 @@
             <m:r>
               <w:rPr>
                 <w:rFonts w:ascii="Cambria Math" w:hAnsi="Cambria Math"/>
-                <w:sz w:val="24"/>
-                <w:szCs w:val="24"/>
               </w:rPr>
               <m:t>a</m:t>
             </m:r>
@@ -15898,8 +16364,6 @@
             <m:r>
               <w:rPr>
                 <w:rFonts w:ascii="Cambria Math" w:hAnsi="Cambria Math"/>
-                <w:sz w:val="24"/>
-                <w:szCs w:val="24"/>
               </w:rPr>
               <m:t>1</m:t>
             </m:r>
@@ -15908,8 +16372,6 @@
         <m:r>
           <w:rPr>
             <w:rFonts w:ascii="Cambria Math" w:hAnsi="Cambria Math"/>
-            <w:sz w:val="24"/>
-            <w:szCs w:val="24"/>
           </w:rPr>
           <m:t>X</m:t>
         </m:r>
@@ -15927,16 +16389,12 @@
           <w:rFonts w:ascii="Cambria Math" w:hAnsi="Cambria Math"/>
           <w:b/>
           <w:bCs/>
-          <w:sz w:val="24"/>
-          <w:szCs w:val="24"/>
         </w:rPr>
       </w:pPr>
       <m:oMath>
         <m:r>
           <w:rPr>
             <w:rFonts w:ascii="Cambria Math" w:hAnsi="Cambria Math"/>
-            <w:sz w:val="24"/>
-            <w:szCs w:val="24"/>
           </w:rPr>
           <m:t>a=</m:t>
         </m:r>
@@ -15946,8 +16404,6 @@
               <w:rPr>
                 <w:rFonts w:ascii="Cambria Math" w:hAnsi="Cambria Math"/>
                 <w:i/>
-                <w:sz w:val="24"/>
-                <w:szCs w:val="24"/>
               </w:rPr>
             </m:ctrlPr>
           </m:sSupPr>
@@ -15955,8 +16411,6 @@
             <m:r>
               <w:rPr>
                 <w:rFonts w:ascii="Cambria Math" w:hAnsi="Cambria Math"/>
-                <w:sz w:val="24"/>
-                <w:szCs w:val="24"/>
               </w:rPr>
               <m:t>e</m:t>
             </m:r>
@@ -15968,8 +16422,6 @@
                   <w:rPr>
                     <w:rFonts w:ascii="Cambria Math" w:hAnsi="Cambria Math"/>
                     <w:i/>
-                    <w:sz w:val="24"/>
-                    <w:szCs w:val="24"/>
                   </w:rPr>
                 </m:ctrlPr>
               </m:sSubPr>
@@ -15977,8 +16429,6 @@
                 <m:r>
                   <w:rPr>
                     <w:rFonts w:ascii="Cambria Math" w:hAnsi="Cambria Math"/>
-                    <w:sz w:val="24"/>
-                    <w:szCs w:val="24"/>
                   </w:rPr>
                   <m:t>a</m:t>
                 </m:r>
@@ -15987,8 +16437,6 @@
                 <m:r>
                   <w:rPr>
                     <w:rFonts w:ascii="Cambria Math" w:hAnsi="Cambria Math"/>
-                    <w:sz w:val="24"/>
-                    <w:szCs w:val="24"/>
                   </w:rPr>
                   <m:t>0</m:t>
                 </m:r>
@@ -15999,8 +16447,6 @@
         <m:r>
           <w:rPr>
             <w:rFonts w:ascii="Cambria Math" w:hAnsi="Cambria Math"/>
-            <w:sz w:val="24"/>
-            <w:szCs w:val="24"/>
           </w:rPr>
           <m:t xml:space="preserve"> , b=</m:t>
         </m:r>
@@ -16010,8 +16456,6 @@
               <w:rPr>
                 <w:rFonts w:ascii="Cambria Math" w:hAnsi="Cambria Math"/>
                 <w:i/>
-                <w:sz w:val="24"/>
-                <w:szCs w:val="24"/>
               </w:rPr>
             </m:ctrlPr>
           </m:sSubPr>
@@ -16019,8 +16463,6 @@
             <m:r>
               <w:rPr>
                 <w:rFonts w:ascii="Cambria Math" w:hAnsi="Cambria Math"/>
-                <w:sz w:val="24"/>
-                <w:szCs w:val="24"/>
               </w:rPr>
               <m:t>a</m:t>
             </m:r>
@@ -16029,8 +16471,6 @@
             <m:r>
               <w:rPr>
                 <w:rFonts w:ascii="Cambria Math" w:hAnsi="Cambria Math"/>
-                <w:sz w:val="24"/>
-                <w:szCs w:val="24"/>
               </w:rPr>
               <m:t>1</m:t>
             </m:r>
@@ -16050,16 +16490,12 @@
           <w:rFonts w:ascii="Cambria Math" w:hAnsi="Cambria Math"/>
           <w:b/>
           <w:bCs/>
-          <w:sz w:val="24"/>
-          <w:szCs w:val="24"/>
         </w:rPr>
       </w:pPr>
       <m:oMath>
         <m:r>
           <w:rPr>
             <w:rFonts w:ascii="Cambria Math" w:hAnsi="Cambria Math"/>
-            <w:sz w:val="24"/>
-            <w:szCs w:val="24"/>
           </w:rPr>
           <m:t>y=</m:t>
         </m:r>
@@ -16069,8 +16505,6 @@
               <w:rPr>
                 <w:rFonts w:ascii="Cambria Math" w:hAnsi="Cambria Math"/>
                 <w:i/>
-                <w:sz w:val="24"/>
-                <w:szCs w:val="24"/>
               </w:rPr>
             </m:ctrlPr>
           </m:sSupPr>
@@ -16078,8 +16512,6 @@
             <m:r>
               <w:rPr>
                 <w:rFonts w:ascii="Cambria Math" w:hAnsi="Cambria Math"/>
-                <w:sz w:val="24"/>
-                <w:szCs w:val="24"/>
               </w:rPr>
               <m:t>e</m:t>
             </m:r>
@@ -16091,8 +16523,6 @@
                   <w:rPr>
                     <w:rFonts w:ascii="Cambria Math" w:hAnsi="Cambria Math"/>
                     <w:i/>
-                    <w:sz w:val="24"/>
-                    <w:szCs w:val="24"/>
                   </w:rPr>
                 </m:ctrlPr>
               </m:sSubPr>
@@ -16100,8 +16530,6 @@
                 <m:r>
                   <w:rPr>
                     <w:rFonts w:ascii="Cambria Math" w:hAnsi="Cambria Math"/>
-                    <w:sz w:val="24"/>
-                    <w:szCs w:val="24"/>
                   </w:rPr>
                   <m:t>a</m:t>
                 </m:r>
@@ -16110,8 +16538,6 @@
                 <m:r>
                   <w:rPr>
                     <w:rFonts w:ascii="Cambria Math" w:hAnsi="Cambria Math"/>
-                    <w:sz w:val="24"/>
-                    <w:szCs w:val="24"/>
                   </w:rPr>
                   <m:t>0</m:t>
                 </m:r>
@@ -16125,8 +16551,6 @@
               <w:rPr>
                 <w:rFonts w:ascii="Cambria Math" w:hAnsi="Cambria Math"/>
                 <w:i/>
-                <w:sz w:val="24"/>
-                <w:szCs w:val="24"/>
               </w:rPr>
             </m:ctrlPr>
           </m:sSupPr>
@@ -16134,8 +16558,6 @@
             <m:r>
               <w:rPr>
                 <w:rFonts w:ascii="Cambria Math" w:hAnsi="Cambria Math"/>
-                <w:sz w:val="24"/>
-                <w:szCs w:val="24"/>
               </w:rPr>
               <m:t>x</m:t>
             </m:r>
@@ -16147,8 +16569,6 @@
                   <w:rPr>
                     <w:rFonts w:ascii="Cambria Math" w:hAnsi="Cambria Math"/>
                     <w:i/>
-                    <w:sz w:val="24"/>
-                    <w:szCs w:val="24"/>
                   </w:rPr>
                 </m:ctrlPr>
               </m:sSubPr>
@@ -16156,8 +16576,6 @@
                 <m:r>
                   <w:rPr>
                     <w:rFonts w:ascii="Cambria Math" w:hAnsi="Cambria Math"/>
-                    <w:sz w:val="24"/>
-                    <w:szCs w:val="24"/>
                   </w:rPr>
                   <m:t>a</m:t>
                 </m:r>
@@ -16166,8 +16584,6 @@
                 <m:r>
                   <w:rPr>
                     <w:rFonts w:ascii="Cambria Math" w:hAnsi="Cambria Math"/>
-                    <w:sz w:val="24"/>
-                    <w:szCs w:val="24"/>
                   </w:rPr>
                   <m:t>1</m:t>
                 </m:r>
@@ -16175,6 +16591,480 @@
             </m:sSub>
           </m:sup>
         </m:sSup>
+      </m:oMath>
+    </w:p>
+    <w:p>
+      <w:pPr>
+        <w:pStyle w:val="ListParagraph"/>
+        <w:numPr>
+          <w:ilvl w:val="0"/>
+          <w:numId w:val="14"/>
+        </w:numPr>
+        <w:jc w:val="both"/>
+        <w:rPr>
+          <w:rFonts w:ascii="Cambria Math" w:hAnsi="Cambria Math"/>
+          <w:b/>
+          <w:bCs/>
+          <w:u w:val="single"/>
+        </w:rPr>
+      </w:pPr>
+      <w:r>
+        <w:rPr>
+          <w:rFonts w:ascii="Cambria Math" w:hAnsi="Cambria Math"/>
+          <w:b/>
+          <w:bCs/>
+          <w:sz w:val="30"/>
+          <w:szCs w:val="30"/>
+          <w:u w:val="single"/>
+        </w:rPr>
+        <w:t>D</w:t>
+      </w:r>
+      <w:r>
+        <w:rPr>
+          <w:rFonts w:ascii="Cambria Math" w:hAnsi="Cambria Math"/>
+          <w:b/>
+          <w:bCs/>
+          <w:sz w:val="30"/>
+          <w:szCs w:val="30"/>
+          <w:u w:val="single"/>
+        </w:rPr>
+        <w:t>IFFERENTIATION</w:t>
+      </w:r>
+    </w:p>
+    <w:p>
+      <w:pPr>
+        <w:pStyle w:val="ListParagraph"/>
+        <w:numPr>
+          <w:ilvl w:val="1"/>
+          <w:numId w:val="14"/>
+        </w:numPr>
+        <w:jc w:val="both"/>
+        <w:rPr>
+          <w:rFonts w:ascii="Cambria Math" w:hAnsi="Cambria Math"/>
+          <w:b/>
+          <w:bCs/>
+          <w:sz w:val="26"/>
+          <w:szCs w:val="26"/>
+        </w:rPr>
+      </w:pPr>
+      <w:r>
+        <w:rPr>
+          <w:rFonts w:ascii="Cambria Math" w:hAnsi="Cambria Math"/>
+          <w:b/>
+          <w:bCs/>
+          <w:sz w:val="26"/>
+          <w:szCs w:val="26"/>
+        </w:rPr>
+        <w:t>First Derivative</w:t>
+      </w:r>
+    </w:p>
+    <w:p>
+      <w:pPr>
+        <w:pStyle w:val="ListParagraph"/>
+        <w:jc w:val="both"/>
+        <w:rPr>
+          <w:rFonts w:ascii="Cambria Math" w:hAnsi="Cambria Math"/>
+        </w:rPr>
+      </w:pPr>
+      <w:r>
+        <w:rPr>
+          <w:rFonts w:ascii="Cambria Math" w:hAnsi="Cambria Math"/>
+        </w:rPr>
+        <w:t xml:space="preserve">Note: </w:t>
+      </w:r>
+      <m:oMath>
+        <m:r>
+          <w:rPr>
+            <w:rFonts w:ascii="Cambria Math" w:hAnsi="Cambria Math"/>
+          </w:rPr>
+          <m:t>∆x</m:t>
+        </m:r>
+      </m:oMath>
+      <w:r>
+        <w:rPr>
+          <w:rFonts w:ascii="Cambria Math" w:eastAsiaTheme="minorEastAsia" w:hAnsi="Cambria Math"/>
+        </w:rPr>
+        <w:t xml:space="preserve"> is positive. The smaller this is, the more accurate</w:t>
+      </w:r>
+      <w:r>
+        <w:rPr>
+          <w:rFonts w:ascii="Cambria Math" w:eastAsiaTheme="minorEastAsia" w:hAnsi="Cambria Math"/>
+        </w:rPr>
+        <w:t xml:space="preserve"> differentiation.</w:t>
+      </w:r>
+    </w:p>
+    <w:p>
+      <w:pPr>
+        <w:pStyle w:val="ListParagraph"/>
+        <w:numPr>
+          <w:ilvl w:val="2"/>
+          <w:numId w:val="14"/>
+        </w:numPr>
+        <w:jc w:val="both"/>
+        <w:rPr>
+          <w:rFonts w:ascii="Cambria Math" w:hAnsi="Cambria Math"/>
+          <w:b/>
+          <w:bCs/>
+          <w:sz w:val="24"/>
+          <w:szCs w:val="24"/>
+        </w:rPr>
+      </w:pPr>
+      <w:r>
+        <w:rPr>
+          <w:rFonts w:ascii="Cambria Math" w:hAnsi="Cambria Math"/>
+          <w:b/>
+          <w:bCs/>
+          <w:sz w:val="24"/>
+          <w:szCs w:val="24"/>
+        </w:rPr>
+        <w:t>Forward Difference Approximation</w:t>
+      </w:r>
+    </w:p>
+    <w:p>
+      <w:pPr>
+        <w:pStyle w:val="ListParagraph"/>
+        <w:numPr>
+          <w:ilvl w:val="3"/>
+          <w:numId w:val="14"/>
+        </w:numPr>
+        <w:jc w:val="both"/>
+        <w:rPr>
+          <w:rFonts w:ascii="Cambria Math" w:hAnsi="Cambria Math"/>
+          <w:b/>
+          <w:bCs/>
+        </w:rPr>
+      </w:pPr>
+      <m:oMath>
+        <m:sSup>
+          <m:sSupPr>
+            <m:ctrlPr>
+              <w:rPr>
+                <w:rFonts w:ascii="Cambria Math" w:hAnsi="Cambria Math"/>
+                <w:i/>
+              </w:rPr>
+            </m:ctrlPr>
+          </m:sSupPr>
+          <m:e>
+            <m:r>
+              <w:rPr>
+                <w:rFonts w:ascii="Cambria Math" w:hAnsi="Cambria Math"/>
+              </w:rPr>
+              <m:t>f</m:t>
+            </m:r>
+          </m:e>
+          <m:sup>
+            <m:r>
+              <w:rPr>
+                <w:rFonts w:ascii="Cambria Math" w:hAnsi="Cambria Math"/>
+              </w:rPr>
+              <m:t>'</m:t>
+            </m:r>
+          </m:sup>
+        </m:sSup>
+        <m:d>
+          <m:dPr>
+            <m:ctrlPr>
+              <w:rPr>
+                <w:rFonts w:ascii="Cambria Math" w:hAnsi="Cambria Math"/>
+                <w:i/>
+              </w:rPr>
+            </m:ctrlPr>
+          </m:dPr>
+          <m:e>
+            <m:r>
+              <w:rPr>
+                <w:rFonts w:ascii="Cambria Math" w:hAnsi="Cambria Math"/>
+              </w:rPr>
+              <m:t>x</m:t>
+            </m:r>
+          </m:e>
+        </m:d>
+        <m:r>
+          <w:rPr>
+            <w:rFonts w:ascii="Cambria Math" w:hAnsi="Cambria Math"/>
+          </w:rPr>
+          <m:t>≈</m:t>
+        </m:r>
+        <m:f>
+          <m:fPr>
+            <m:ctrlPr>
+              <w:rPr>
+                <w:rFonts w:ascii="Cambria Math" w:eastAsiaTheme="minorEastAsia" w:hAnsi="Cambria Math"/>
+                <w:i/>
+              </w:rPr>
+            </m:ctrlPr>
+          </m:fPr>
+          <m:num>
+            <m:r>
+              <w:rPr>
+                <w:rFonts w:ascii="Cambria Math" w:hAnsi="Cambria Math"/>
+              </w:rPr>
+              <m:t>f</m:t>
+            </m:r>
+            <m:d>
+              <m:dPr>
+                <m:ctrlPr>
+                  <w:rPr>
+                    <w:rFonts w:ascii="Cambria Math" w:hAnsi="Cambria Math"/>
+                    <w:i/>
+                  </w:rPr>
+                </m:ctrlPr>
+              </m:dPr>
+              <m:e>
+                <m:r>
+                  <w:rPr>
+                    <w:rFonts w:ascii="Cambria Math" w:hAnsi="Cambria Math"/>
+                  </w:rPr>
+                  <m:t>x+</m:t>
+                </m:r>
+                <m:r>
+                  <m:rPr>
+                    <m:sty m:val="p"/>
+                  </m:rPr>
+                  <w:rPr>
+                    <w:rFonts w:ascii="Cambria Math" w:hAnsi="Cambria Math"/>
+                  </w:rPr>
+                  <m:t>∆x</m:t>
+                </m:r>
+                <m:ctrlPr>
+                  <w:rPr>
+                    <w:rFonts w:ascii="Cambria Math" w:hAnsi="Cambria Math"/>
+                  </w:rPr>
+                </m:ctrlPr>
+              </m:e>
+            </m:d>
+            <m:r>
+              <m:rPr>
+                <m:sty m:val="p"/>
+              </m:rPr>
+              <w:rPr>
+                <w:rFonts w:ascii="Cambria Math" w:hAnsi="Cambria Math"/>
+              </w:rPr>
+              <m:t>-f</m:t>
+            </m:r>
+            <m:d>
+              <m:dPr>
+                <m:ctrlPr>
+                  <w:rPr>
+                    <w:rFonts w:ascii="Cambria Math" w:hAnsi="Cambria Math"/>
+                  </w:rPr>
+                </m:ctrlPr>
+              </m:dPr>
+              <m:e>
+                <m:r>
+                  <m:rPr>
+                    <m:sty m:val="p"/>
+                  </m:rPr>
+                  <w:rPr>
+                    <w:rFonts w:ascii="Cambria Math" w:hAnsi="Cambria Math"/>
+                  </w:rPr>
+                  <m:t>x</m:t>
+                </m:r>
+              </m:e>
+            </m:d>
+            <m:ctrlPr>
+              <w:rPr>
+                <w:rFonts w:ascii="Cambria Math" w:hAnsi="Cambria Math"/>
+                <w:i/>
+              </w:rPr>
+            </m:ctrlPr>
+          </m:num>
+          <m:den>
+            <m:r>
+              <w:rPr>
+                <w:rFonts w:ascii="Cambria Math" w:eastAsiaTheme="minorEastAsia" w:hAnsi="Cambria Math"/>
+              </w:rPr>
+              <m:t>∆x</m:t>
+            </m:r>
+          </m:den>
+        </m:f>
+      </m:oMath>
+    </w:p>
+    <w:p>
+      <w:pPr>
+        <w:pStyle w:val="ListParagraph"/>
+        <w:numPr>
+          <w:ilvl w:val="2"/>
+          <w:numId w:val="14"/>
+        </w:numPr>
+        <w:jc w:val="both"/>
+        <w:rPr>
+          <w:rFonts w:ascii="Cambria Math" w:hAnsi="Cambria Math"/>
+          <w:b/>
+          <w:bCs/>
+          <w:sz w:val="24"/>
+          <w:szCs w:val="24"/>
+        </w:rPr>
+      </w:pPr>
+      <w:r>
+        <w:rPr>
+          <w:rFonts w:ascii="Cambria Math" w:hAnsi="Cambria Math"/>
+          <w:b/>
+          <w:bCs/>
+          <w:sz w:val="24"/>
+          <w:szCs w:val="24"/>
+        </w:rPr>
+        <w:t>Backward Difference Approximation</w:t>
+      </w:r>
+    </w:p>
+    <w:p>
+      <w:pPr>
+        <w:pStyle w:val="ListParagraph"/>
+        <w:numPr>
+          <w:ilvl w:val="3"/>
+          <w:numId w:val="14"/>
+        </w:numPr>
+        <w:jc w:val="both"/>
+        <w:rPr>
+          <w:rFonts w:ascii="Cambria Math" w:hAnsi="Cambria Math"/>
+          <w:b/>
+          <w:bCs/>
+        </w:rPr>
+      </w:pPr>
+      <m:oMath>
+        <m:sSup>
+          <m:sSupPr>
+            <m:ctrlPr>
+              <w:rPr>
+                <w:rFonts w:ascii="Cambria Math" w:hAnsi="Cambria Math"/>
+                <w:i/>
+              </w:rPr>
+            </m:ctrlPr>
+          </m:sSupPr>
+          <m:e>
+            <m:r>
+              <w:rPr>
+                <w:rFonts w:ascii="Cambria Math" w:hAnsi="Cambria Math"/>
+              </w:rPr>
+              <m:t>f</m:t>
+            </m:r>
+          </m:e>
+          <m:sup>
+            <m:r>
+              <w:rPr>
+                <w:rFonts w:ascii="Cambria Math" w:hAnsi="Cambria Math"/>
+              </w:rPr>
+              <m:t>'</m:t>
+            </m:r>
+          </m:sup>
+        </m:sSup>
+        <m:d>
+          <m:dPr>
+            <m:ctrlPr>
+              <w:rPr>
+                <w:rFonts w:ascii="Cambria Math" w:hAnsi="Cambria Math"/>
+                <w:i/>
+              </w:rPr>
+            </m:ctrlPr>
+          </m:dPr>
+          <m:e>
+            <m:r>
+              <w:rPr>
+                <w:rFonts w:ascii="Cambria Math" w:hAnsi="Cambria Math"/>
+              </w:rPr>
+              <m:t>x</m:t>
+            </m:r>
+          </m:e>
+        </m:d>
+        <m:r>
+          <w:rPr>
+            <w:rFonts w:ascii="Cambria Math" w:hAnsi="Cambria Math"/>
+          </w:rPr>
+          <m:t>≈</m:t>
+        </m:r>
+        <m:f>
+          <m:fPr>
+            <m:ctrlPr>
+              <w:rPr>
+                <w:rFonts w:ascii="Cambria Math" w:eastAsiaTheme="minorEastAsia" w:hAnsi="Cambria Math"/>
+                <w:i/>
+              </w:rPr>
+            </m:ctrlPr>
+          </m:fPr>
+          <m:num>
+            <m:r>
+              <w:rPr>
+                <w:rFonts w:ascii="Cambria Math" w:hAnsi="Cambria Math"/>
+              </w:rPr>
+              <m:t>f</m:t>
+            </m:r>
+            <m:d>
+              <m:dPr>
+                <m:ctrlPr>
+                  <w:rPr>
+                    <w:rFonts w:ascii="Cambria Math" w:hAnsi="Cambria Math"/>
+                    <w:i/>
+                  </w:rPr>
+                </m:ctrlPr>
+              </m:dPr>
+              <m:e>
+                <m:r>
+                  <w:rPr>
+                    <w:rFonts w:ascii="Cambria Math" w:hAnsi="Cambria Math"/>
+                  </w:rPr>
+                  <m:t>x</m:t>
+                </m:r>
+                <m:ctrlPr>
+                  <w:rPr>
+                    <w:rFonts w:ascii="Cambria Math" w:hAnsi="Cambria Math"/>
+                  </w:rPr>
+                </m:ctrlPr>
+              </m:e>
+            </m:d>
+            <m:r>
+              <m:rPr>
+                <m:sty m:val="p"/>
+              </m:rPr>
+              <w:rPr>
+                <w:rFonts w:ascii="Cambria Math" w:hAnsi="Cambria Math"/>
+              </w:rPr>
+              <m:t>-f</m:t>
+            </m:r>
+            <m:d>
+              <m:dPr>
+                <m:ctrlPr>
+                  <w:rPr>
+                    <w:rFonts w:ascii="Cambria Math" w:hAnsi="Cambria Math"/>
+                  </w:rPr>
+                </m:ctrlPr>
+              </m:dPr>
+              <m:e>
+                <m:r>
+                  <m:rPr>
+                    <m:sty m:val="p"/>
+                  </m:rPr>
+                  <w:rPr>
+                    <w:rFonts w:ascii="Cambria Math" w:hAnsi="Cambria Math"/>
+                  </w:rPr>
+                  <m:t>x</m:t>
+                </m:r>
+                <m:r>
+                  <m:rPr>
+                    <m:sty m:val="p"/>
+                  </m:rPr>
+                  <w:rPr>
+                    <w:rFonts w:ascii="Cambria Math" w:hAnsi="Cambria Math"/>
+                  </w:rPr>
+                  <m:t>-∆x</m:t>
+                </m:r>
+              </m:e>
+            </m:d>
+            <m:ctrlPr>
+              <w:rPr>
+                <w:rFonts w:ascii="Cambria Math" w:hAnsi="Cambria Math"/>
+                <w:i/>
+              </w:rPr>
+            </m:ctrlPr>
+          </m:num>
+          <m:den>
+            <m:r>
+              <w:rPr>
+                <w:rFonts w:ascii="Cambria Math" w:eastAsiaTheme="minorEastAsia" w:hAnsi="Cambria Math"/>
+              </w:rPr>
+              <m:t>∆x</m:t>
+            </m:r>
+          </m:den>
+        </m:f>
       </m:oMath>
     </w:p>
     <w:sectPr>
@@ -17086,7 +17976,7 @@
   <w:abstractNum w:abstractNumId="8" w15:restartNumberingAfterBreak="0">
     <w:nsid w:val="64706541"/>
     <w:multiLevelType w:val="multilevel"/>
-    <w:tmpl w:val="085605F2"/>
+    <w:tmpl w:val="BA4C95FA"/>
     <w:lvl w:ilvl="0">
       <w:start w:val="1"/>
       <w:numFmt w:val="decimal"/>
@@ -17145,12 +18035,15 @@
     </w:lvl>
     <w:lvl w:ilvl="4">
       <w:start w:val="1"/>
-      <w:numFmt w:val="lowerLetter"/>
-      <w:lvlText w:val="(%5)"/>
+      <w:numFmt w:val="bullet"/>
+      <w:lvlText w:val=""/>
       <w:lvlJc w:val="left"/>
       <w:pPr>
         <w:ind w:left="1800" w:hanging="360"/>
       </w:pPr>
+      <w:rPr>
+        <w:rFonts w:ascii="Symbol" w:hAnsi="Symbol" w:hint="default"/>
+      </w:rPr>
     </w:lvl>
     <w:lvl w:ilvl="5">
       <w:start w:val="1"/>
